--- a/Protokolle/Silas Protokoll2.docx
+++ b/Protokolle/Silas Protokoll2.docx
@@ -347,15 +347,7 @@
               <w:t>Am 02.12.23</w:t>
             </w:r>
             <w:r>
-              <w:t xml:space="preserve"> habe ich mit der </w:t>
-            </w:r>
-            <w:proofErr w:type="spellStart"/>
-            <w:r>
-              <w:t>Activity</w:t>
-            </w:r>
-            <w:proofErr w:type="spellEnd"/>
-            <w:r>
-              <w:t xml:space="preserve"> begonnen die sich um das Generieren und Verwalten von Mitarbeiter Schlüsseln kümmert. </w:t>
+              <w:t xml:space="preserve"> habe ich mit der Activity begonnen die sich um das Generieren und Verwalten von Mitarbeiter Schlüsseln kümmert. </w:t>
             </w:r>
             <w:r>
               <w:t xml:space="preserve">In der ersten </w:t>
@@ -370,7 +362,13 @@
               <w:t>leidlich</w:t>
             </w:r>
             <w:r>
-              <w:t xml:space="preserve"> einen Generator erstellt, der zufällige Codes generiert, und diese </w:t>
+              <w:t xml:space="preserve"> einen Generator erstellt, der zufällige </w:t>
+            </w:r>
+            <w:r>
+              <w:t>Schlüssel</w:t>
+            </w:r>
+            <w:r>
+              <w:t xml:space="preserve"> generiert, und diese </w:t>
             </w:r>
             <w:r>
               <w:t xml:space="preserve">dann ausgibt. Hier wollte ich erst mal </w:t>
@@ -382,15 +380,7 @@
               <w:t xml:space="preserve"> wie ich d</w:t>
             </w:r>
             <w:r>
-              <w:t xml:space="preserve">ie </w:t>
-            </w:r>
-            <w:proofErr w:type="spellStart"/>
-            <w:r>
-              <w:t>Activity</w:t>
-            </w:r>
-            <w:proofErr w:type="spellEnd"/>
-            <w:r>
-              <w:t xml:space="preserve"> </w:t>
+              <w:t xml:space="preserve">ie Activity </w:t>
             </w:r>
             <w:r>
               <w:t>verwirklichen</w:t>
@@ -399,7 +389,13 @@
               <w:t xml:space="preserve"> will</w:t>
             </w:r>
             <w:r>
-              <w:t>, und ob die Codes funktionieren</w:t>
+              <w:t xml:space="preserve">, und ob die </w:t>
+            </w:r>
+            <w:r>
+              <w:t>Schlüssel</w:t>
+            </w:r>
+            <w:r>
+              <w:t xml:space="preserve"> funktionieren</w:t>
             </w:r>
             <w:r>
               <w:t>.</w:t>
@@ -452,7 +448,7 @@
               <w:t xml:space="preserve"> zugreifen.</w:t>
             </w:r>
             <w:r>
-              <w:t xml:space="preserve"> Der nächste Schritt von dort währe die Einstellungen an das Design der Startseite anzupassen.</w:t>
+              <w:t xml:space="preserve"> Der nächste Schritt von dort wäre die Einstellungen an das Design der Startseite anzupassen.</w:t>
             </w:r>
           </w:p>
         </w:tc>
@@ -511,15 +507,7 @@
               <w:t xml:space="preserve"> als auch am Schlüsselgenerator weitergearbeitet. An dem Tag habe ich </w:t>
             </w:r>
             <w:r>
-              <w:t xml:space="preserve">in beiden Projekten die </w:t>
-            </w:r>
-            <w:proofErr w:type="spellStart"/>
-            <w:r>
-              <w:t>Firebase</w:t>
-            </w:r>
-            <w:proofErr w:type="spellEnd"/>
-            <w:r>
-              <w:t xml:space="preserve"> Datenbank eingebunden. In d</w:t>
+              <w:t>in beiden Projekten die Firebase Datenbank eingebunden. In d</w:t>
             </w:r>
             <w:r>
               <w:t>en Einstellungen</w:t>
@@ -537,26 +525,10 @@
               <w:t xml:space="preserve"> in der Datenbank </w:t>
             </w:r>
             <w:r>
-              <w:t xml:space="preserve">abgeglichen. In der Schlüssel Generieren </w:t>
-            </w:r>
-            <w:proofErr w:type="spellStart"/>
-            <w:r>
-              <w:t>Activity</w:t>
-            </w:r>
-            <w:proofErr w:type="spellEnd"/>
-            <w:r>
-              <w:t xml:space="preserve"> ist mehr geschehen, hier </w:t>
-            </w:r>
-            <w:r>
-              <w:t xml:space="preserve">kann die </w:t>
-            </w:r>
-            <w:proofErr w:type="spellStart"/>
-            <w:r>
-              <w:t>Activity</w:t>
-            </w:r>
-            <w:proofErr w:type="spellEnd"/>
-            <w:r>
-              <w:t xml:space="preserve"> auslesen, welches Restaurant (Welcher Manager) gerade Schlüssel generieren will, und speichert diese dann entsprechend in der Datenbank ab. Ich habe </w:t>
+              <w:t xml:space="preserve">abgeglichen. In der Schlüssel Generieren Activity ist mehr geschehen, hier </w:t>
+            </w:r>
+            <w:r>
+              <w:t xml:space="preserve">kann die Activity auslesen, welches Restaurant (Welcher Manager) gerade Schlüssel generieren will, und speichert diese dann entsprechend in der Datenbank ab. Ich habe </w:t>
             </w:r>
             <w:r>
               <w:t>außerdem</w:t>

--- a/Protokolle/Silas Protokoll2.docx
+++ b/Protokolle/Silas Protokoll2.docx
@@ -781,7 +781,7 @@
           </w:tcPr>
           <w:p>
             <w:r>
-              <w:t>Erstellen von Speisekarten</w:t>
+              <w:t>Karte + QR-Code scannen</w:t>
             </w:r>
           </w:p>
         </w:tc>
@@ -798,7 +798,10 @@
           </w:tcPr>
           <w:p>
             <w:r>
-              <w:t>Martin</w:t>
+              <w:t>Lukas</w:t>
+            </w:r>
+            <w:r>
+              <w:t>, Martin</w:t>
             </w:r>
           </w:p>
         </w:tc>
@@ -842,7 +845,7 @@
           </w:tcPr>
           <w:p>
             <w:r>
-              <w:t>Karte + QR-Code scannen</w:t>
+              <w:t>Speisekarte einscannen</w:t>
             </w:r>
           </w:p>
         </w:tc>
@@ -860,9 +863,6 @@
           <w:p>
             <w:r>
               <w:t>Lukas</w:t>
-            </w:r>
-            <w:r>
-              <w:t>, Martin</w:t>
             </w:r>
           </w:p>
         </w:tc>
@@ -906,7 +906,7 @@
           </w:tcPr>
           <w:p>
             <w:r>
-              <w:t>Speisekarte einscannen</w:t>
+              <w:t>Tischansicht</w:t>
             </w:r>
           </w:p>
         </w:tc>
@@ -923,7 +923,7 @@
           </w:tcPr>
           <w:p>
             <w:r>
-              <w:t>Lukas</w:t>
+              <w:t>Florian</w:t>
             </w:r>
           </w:p>
         </w:tc>
@@ -944,125 +944,6 @@
             </w:r>
             <w:r>
               <w:t>.12.23</w:t>
-            </w:r>
-          </w:p>
-        </w:tc>
-      </w:tr>
-      <w:tr>
-        <w:trPr>
-          <w:trHeight w:val="340"/>
-          <w:jc w:val="center"/>
-        </w:trPr>
-        <w:tc>
-          <w:tcPr>
-            <w:tcW w:w="5692" w:type="dxa"/>
-            <w:gridSpan w:val="3"/>
-            <w:tcBorders>
-              <w:top w:val="single" w:sz="4" w:space="0" w:color="C0C0C0"/>
-              <w:left w:val="single" w:sz="4" w:space="0" w:color="C0C0C0"/>
-              <w:bottom w:val="single" w:sz="4" w:space="0" w:color="C0C0C0"/>
-              <w:right w:val="single" w:sz="4" w:space="0" w:color="C0C0C0"/>
-            </w:tcBorders>
-            <w:vAlign w:val="center"/>
-          </w:tcPr>
-          <w:p>
-            <w:r>
-              <w:t>Tischansicht</w:t>
-            </w:r>
-          </w:p>
-        </w:tc>
-        <w:tc>
-          <w:tcPr>
-            <w:tcW w:w="2268" w:type="dxa"/>
-            <w:tcBorders>
-              <w:top w:val="single" w:sz="4" w:space="0" w:color="C0C0C0"/>
-              <w:left w:val="single" w:sz="4" w:space="0" w:color="C0C0C0"/>
-              <w:bottom w:val="single" w:sz="4" w:space="0" w:color="C0C0C0"/>
-              <w:right w:val="single" w:sz="4" w:space="0" w:color="C0C0C0"/>
-            </w:tcBorders>
-            <w:vAlign w:val="center"/>
-          </w:tcPr>
-          <w:p>
-            <w:r>
-              <w:t>Florian</w:t>
-            </w:r>
-          </w:p>
-        </w:tc>
-        <w:tc>
-          <w:tcPr>
-            <w:tcW w:w="1407" w:type="dxa"/>
-            <w:tcBorders>
-              <w:top w:val="single" w:sz="4" w:space="0" w:color="C0C0C0"/>
-              <w:left w:val="single" w:sz="4" w:space="0" w:color="C0C0C0"/>
-              <w:bottom w:val="single" w:sz="4" w:space="0" w:color="C0C0C0"/>
-              <w:right w:val="single" w:sz="4" w:space="0" w:color="C0C0C0"/>
-            </w:tcBorders>
-            <w:vAlign w:val="center"/>
-          </w:tcPr>
-          <w:p>
-            <w:r>
-              <w:t>**</w:t>
-            </w:r>
-            <w:r>
-              <w:t>.12.23</w:t>
-            </w:r>
-          </w:p>
-        </w:tc>
-      </w:tr>
-      <w:tr>
-        <w:trPr>
-          <w:trHeight w:val="340"/>
-          <w:jc w:val="center"/>
-        </w:trPr>
-        <w:tc>
-          <w:tcPr>
-            <w:tcW w:w="5692" w:type="dxa"/>
-            <w:gridSpan w:val="3"/>
-            <w:tcBorders>
-              <w:top w:val="single" w:sz="4" w:space="0" w:color="C0C0C0"/>
-              <w:left w:val="single" w:sz="4" w:space="0" w:color="C0C0C0"/>
-              <w:bottom w:val="single" w:sz="4" w:space="0" w:color="C0C0C0"/>
-              <w:right w:val="single" w:sz="4" w:space="0" w:color="C0C0C0"/>
-            </w:tcBorders>
-            <w:vAlign w:val="center"/>
-          </w:tcPr>
-          <w:p>
-            <w:r>
-              <w:t>Bestellungsansicht</w:t>
-            </w:r>
-          </w:p>
-        </w:tc>
-        <w:tc>
-          <w:tcPr>
-            <w:tcW w:w="2268" w:type="dxa"/>
-            <w:tcBorders>
-              <w:top w:val="single" w:sz="4" w:space="0" w:color="C0C0C0"/>
-              <w:left w:val="single" w:sz="4" w:space="0" w:color="C0C0C0"/>
-              <w:bottom w:val="single" w:sz="4" w:space="0" w:color="C0C0C0"/>
-              <w:right w:val="single" w:sz="4" w:space="0" w:color="C0C0C0"/>
-            </w:tcBorders>
-            <w:vAlign w:val="center"/>
-          </w:tcPr>
-          <w:p>
-            <w:r>
-              <w:t>Florian</w:t>
-            </w:r>
-          </w:p>
-        </w:tc>
-        <w:tc>
-          <w:tcPr>
-            <w:tcW w:w="1407" w:type="dxa"/>
-            <w:tcBorders>
-              <w:top w:val="single" w:sz="4" w:space="0" w:color="C0C0C0"/>
-              <w:left w:val="single" w:sz="4" w:space="0" w:color="C0C0C0"/>
-              <w:bottom w:val="single" w:sz="4" w:space="0" w:color="C0C0C0"/>
-              <w:right w:val="single" w:sz="4" w:space="0" w:color="C0C0C0"/>
-            </w:tcBorders>
-            <w:vAlign w:val="center"/>
-          </w:tcPr>
-          <w:p>
-            <w:r>
-              <w:t>**.12.23</w:t>
             </w:r>
           </w:p>
         </w:tc>

--- a/Protokolle/Silas Protokoll2.docx
+++ b/Protokolle/Silas Protokoll2.docx
@@ -754,10 +754,13 @@
           </w:tcPr>
           <w:p>
             <w:r>
-              <w:t>29</w:t>
-            </w:r>
-            <w:r>
-              <w:t>.12.23</w:t>
+              <w:t>05.01</w:t>
+            </w:r>
+            <w:r>
+              <w:t>.2</w:t>
+            </w:r>
+            <w:r>
+              <w:t>4</w:t>
             </w:r>
           </w:p>
         </w:tc>
@@ -818,10 +821,7 @@
           </w:tcPr>
           <w:p>
             <w:r>
-              <w:t>**</w:t>
-            </w:r>
-            <w:r>
-              <w:t>.12.23</w:t>
+              <w:t>05.01.24</w:t>
             </w:r>
           </w:p>
         </w:tc>
@@ -879,10 +879,7 @@
           </w:tcPr>
           <w:p>
             <w:r>
-              <w:t>**</w:t>
-            </w:r>
-            <w:r>
-              <w:t>.12.23</w:t>
+              <w:t>später</w:t>
             </w:r>
           </w:p>
         </w:tc>
@@ -940,10 +937,7 @@
           </w:tcPr>
           <w:p>
             <w:r>
-              <w:t>**</w:t>
-            </w:r>
-            <w:r>
-              <w:t>.12.23</w:t>
+              <w:t>05.01.24</w:t>
             </w:r>
           </w:p>
         </w:tc>
